--- a/Documentation.docx
+++ b/Documentation.docx
@@ -130,7 +130,7 @@
     <w:p>
       <w:pPr>
         <w:pStyle w:val="Normal"/>
-        <w:spacing w:lineRule="auto" w:line="367" w:before="1" w:after="0"/>
+        <w:spacing w:lineRule="auto" w:line="364" w:before="1" w:after="0"/>
         <w:ind w:left="120" w:right="4488" w:hanging="0"/>
         <w:jc w:val="both"/>
         <w:rPr>
@@ -269,55 +269,6 @@
           <w:sz w:val="28"/>
         </w:rPr>
         <w:t>Π21130 Σοπιλίδης Στέφανος Π21153</w:t>
-      </w:r>
-    </w:p>
-    <w:p>
-      <w:pPr>
-        <w:pStyle w:val="Normal"/>
-        <w:spacing w:lineRule="exact" w:line="341" w:before="0" w:after="0"/>
-        <w:ind w:left="120" w:right="0" w:hanging="0"/>
-        <w:jc w:val="both"/>
-        <w:rPr>
-          <w:b/>
-          <w:b/>
-          <w:sz w:val="28"/>
-        </w:rPr>
-      </w:pPr>
-      <w:r>
-        <w:rPr>
-          <w:b/>
-          <w:sz w:val="28"/>
-          <w:u w:val="single"/>
-        </w:rPr>
-        <w:t>Εξάμηνο:</w:t>
-      </w:r>
-      <w:r>
-        <w:rPr>
-          <w:b/>
-          <w:spacing w:val="-13"/>
-          <w:sz w:val="28"/>
-          <w:u w:val="none"/>
-        </w:rPr>
-        <w:t xml:space="preserve"> </w:t>
-      </w:r>
-      <w:r>
-        <w:rPr>
-          <w:b/>
-          <w:spacing w:val="-5"/>
-          <w:sz w:val="28"/>
-          <w:u w:val="none"/>
-        </w:rPr>
-        <w:t>5</w:t>
-      </w:r>
-      <w:r>
-        <w:rPr>
-          <w:b/>
-          <w:spacing w:val="-5"/>
-          <w:sz w:val="28"/>
-          <w:u w:val="none"/>
-          <w:vertAlign w:val="superscript"/>
-        </w:rPr>
-        <w:t>ο</w:t>
       </w:r>
     </w:p>
     <w:p>
@@ -330,8 +281,54 @@
           <w:pgNumType w:fmt="decimal"/>
           <w:formProt w:val="false"/>
           <w:textDirection w:val="lrTb"/>
+          <w:docGrid w:type="default" w:linePitch="100" w:charSpace="0"/>
         </w:sectPr>
-      </w:pPr>
+        <w:pStyle w:val="Normal"/>
+        <w:spacing w:lineRule="exact" w:line="341" w:before="0" w:after="0"/>
+        <w:ind w:left="120" w:right="0" w:hanging="0"/>
+        <w:jc w:val="both"/>
+        <w:rPr>
+          <w:b/>
+          <w:b/>
+          <w:sz w:val="28"/>
+        </w:rPr>
+      </w:pPr>
+      <w:r>
+        <w:rPr>
+          <w:b/>
+          <w:sz w:val="28"/>
+          <w:u w:val="single"/>
+        </w:rPr>
+        <w:t>Εξάμηνο:</w:t>
+      </w:r>
+      <w:r>
+        <w:rPr>
+          <w:b/>
+          <w:spacing w:val="-13"/>
+          <w:sz w:val="28"/>
+          <w:u w:val="none"/>
+        </w:rPr>
+        <w:t xml:space="preserve"> </w:t>
+      </w:r>
+      <w:r>
+        <w:rPr>
+          <w:b/>
+          <w:spacing w:val="-5"/>
+          <w:sz w:val="28"/>
+          <w:u w:val="none"/>
+        </w:rPr>
+        <w:t>5</w:t>
+      </w:r>
+      <w:r>
+        <w:rPr>
+          <w:b/>
+          <w:spacing w:val="-5"/>
+          <w:sz w:val="28"/>
+          <w:u w:val="none"/>
+          <w:vertAlign w:val="superscript"/>
+        </w:rPr>
+        <w:t>ο</w:t>
+      </w:r>
     </w:p>
     <w:p>
       <w:pPr>
@@ -532,7 +529,7 @@
     <w:p>
       <w:pPr>
         <w:pStyle w:val="TextBody"/>
-        <w:spacing w:lineRule="auto" w:line="254"/>
+        <w:spacing w:lineRule="auto" w:line="252"/>
         <w:ind w:left="120" w:right="0" w:hanging="0"/>
         <w:rPr/>
       </w:pPr>
@@ -696,13 +693,7 @@
         <w:rPr>
           <w:spacing w:val="-7"/>
         </w:rPr>
-        <w:t xml:space="preserve"> </w:t>
-      </w:r>
-      <w:r>
-        <w:rPr>
-          <w:spacing w:val="-7"/>
-        </w:rPr>
-        <w:t>καθ</w:t>
+        <w:t xml:space="preserve"> καθ</w:t>
       </w:r>
       <w:r>
         <w:rPr>
@@ -823,14 +814,16 @@
         <w:t xml:space="preserve"> </w:t>
       </w:r>
       <w:r>
-        <w:rPr/>
-        <w:t>0</w:t>
-      </w:r>
-      <w:r>
         <w:rPr>
           <w:spacing w:val="-4"/>
         </w:rPr>
-        <w:t xml:space="preserve"> </w:t>
+        <w:t>-</w:t>
+      </w:r>
+      <w:r>
+        <w:rPr>
+          <w:spacing w:val="-4"/>
+        </w:rPr>
+        <w:t xml:space="preserve">1 </w:t>
       </w:r>
       <w:r>
         <w:rPr/>
@@ -940,7 +933,12 @@
         </w:rPr>
       </w:pPr>
       <w:r>
-        <w:rPr/>
+        <w:rPr>
+          <w:rFonts w:eastAsia="Carlito" w:cs="Carlito"/>
+          <w:sz w:val="24"/>
+          <w:szCs w:val="24"/>
+          <w:lang w:val="el-GR" w:eastAsia="en-US" w:bidi="ar-SA"/>
+        </w:rPr>
       </w:r>
     </w:p>
     <w:p>
@@ -983,16 +981,7 @@
           <w:szCs w:val="24"/>
           <w:lang w:val="el-GR" w:eastAsia="en-US" w:bidi="ar-SA"/>
         </w:rPr>
-        <w:t xml:space="preserve">1) </w:t>
-      </w:r>
-      <w:r>
-        <w:rPr>
-          <w:rFonts w:eastAsia="Carlito" w:cs="Carlito"/>
-          <w:sz w:val="24"/>
-          <w:szCs w:val="24"/>
-          <w:lang w:val="el-GR" w:eastAsia="en-US" w:bidi="ar-SA"/>
-        </w:rPr>
-        <w:t>Single_Perceptron:</w:t>
+        <w:t>1) Single_Perceptron:</w:t>
       </w:r>
     </w:p>
     <w:p>
@@ -1086,16 +1075,7 @@
           <w:szCs w:val="24"/>
           <w:lang w:val="el-GR" w:eastAsia="en-US" w:bidi="ar-SA"/>
         </w:rPr>
-        <w:t xml:space="preserve">2) </w:t>
-      </w:r>
-      <w:r>
-        <w:rPr>
-          <w:rFonts w:eastAsia="Carlito" w:cs="Carlito"/>
-          <w:sz w:val="24"/>
-          <w:szCs w:val="24"/>
-          <w:lang w:val="el-GR" w:eastAsia="en-US" w:bidi="ar-SA"/>
-        </w:rPr>
-        <w:t>Least_Squares:</w:t>
+        <w:t>2) Least_Squares:</w:t>
       </w:r>
     </w:p>
     <w:p>
@@ -1267,6 +1247,15 @@
           <w:szCs w:val="24"/>
           <w:lang w:val="el-GR" w:eastAsia="en-US" w:bidi="ar-SA"/>
         </w:rPr>
+        <w:t xml:space="preserve">Validation </w:t>
+      </w:r>
+      <w:r>
+        <w:rPr>
+          <w:rFonts w:eastAsia="Carlito" w:cs="Carlito"/>
+          <w:sz w:val="24"/>
+          <w:szCs w:val="24"/>
+          <w:lang w:val="el-GR" w:eastAsia="en-US" w:bidi="ar-SA"/>
+        </w:rPr>
         <w:t>MSE of MLP:  0.7461075066293605</w:t>
       </w:r>
     </w:p>
@@ -1293,6 +1282,15 @@
           <w:szCs w:val="24"/>
           <w:lang w:val="el-GR" w:eastAsia="en-US" w:bidi="ar-SA"/>
         </w:rPr>
+        <w:t xml:space="preserve">Validation </w:t>
+      </w:r>
+      <w:r>
+        <w:rPr>
+          <w:rFonts w:eastAsia="Carlito" w:cs="Carlito"/>
+          <w:sz w:val="24"/>
+          <w:szCs w:val="24"/>
+          <w:lang w:val="el-GR" w:eastAsia="en-US" w:bidi="ar-SA"/>
+        </w:rPr>
         <w:t>MAE of MLP:  0.606661445028032</w:t>
       </w:r>
     </w:p>
@@ -1309,7 +1307,12 @@
         </w:rPr>
       </w:pPr>
       <w:r>
-        <w:rPr/>
+        <w:rPr>
+          <w:rFonts w:eastAsia="Carlito" w:cs="Carlito"/>
+          <w:sz w:val="24"/>
+          <w:szCs w:val="24"/>
+          <w:lang w:val="el-GR" w:eastAsia="en-US" w:bidi="ar-SA"/>
+        </w:rPr>
       </w:r>
     </w:p>
     <w:p>
@@ -1334,7 +1337,7 @@
     <w:p>
       <w:pPr>
         <w:pStyle w:val="TextBody"/>
-        <w:spacing w:lineRule="auto" w:line="254"/>
+        <w:spacing w:lineRule="auto" w:line="252"/>
         <w:ind w:left="120" w:right="0" w:hanging="0"/>
         <w:rPr/>
       </w:pPr>
@@ -1432,7 +1435,7 @@
   <w:p>
     <w:pPr>
       <w:pStyle w:val="TextBody"/>
-      <w:spacing w:lineRule="auto" w:line="12"/>
+      <w:spacing w:lineRule="auto" w:line="9"/>
       <w:rPr>
         <w:sz w:val="20"/>
       </w:rPr>
@@ -1538,6 +1541,7 @@
                           </w:pPr>
                           <w:r>
                             <w:rPr>
+                              <w:color w:val="000000"/>
                               <w:spacing w:val="-10"/>
                               <w:sz w:val="22"/>
                             </w:rPr>
@@ -1547,6 +1551,7 @@
                             <w:rPr>
                               <w:sz w:val="22"/>
                               <w:spacing w:val="-10"/>
+                              <w:color w:val="000000"/>
                             </w:rPr>
                             <w:instrText xml:space="preserve"> PAGE </w:instrText>
                           </w:r>
@@ -1554,6 +1559,7 @@
                             <w:rPr>
                               <w:sz w:val="22"/>
                               <w:spacing w:val="-10"/>
+                              <w:color w:val="000000"/>
                             </w:rPr>
                             <w:fldChar w:fldCharType="separate"/>
                           </w:r>
@@ -1561,6 +1567,7 @@
                             <w:rPr>
                               <w:sz w:val="22"/>
                               <w:spacing w:val="-10"/>
+                              <w:color w:val="000000"/>
                             </w:rPr>
                             <w:t>1</w:t>
                           </w:r>
@@ -1568,6 +1575,7 @@
                             <w:rPr>
                               <w:sz w:val="22"/>
                               <w:spacing w:val="-10"/>
+                              <w:color w:val="000000"/>
                             </w:rPr>
                             <w:fldChar w:fldCharType="end"/>
                           </w:r>
@@ -1602,6 +1610,7 @@
                     </w:pPr>
                     <w:r>
                       <w:rPr>
+                        <w:color w:val="000000"/>
                         <w:spacing w:val="-10"/>
                         <w:sz w:val="22"/>
                       </w:rPr>
@@ -1611,6 +1620,7 @@
                       <w:rPr>
                         <w:sz w:val="22"/>
                         <w:spacing w:val="-10"/>
+                        <w:color w:val="000000"/>
                       </w:rPr>
                       <w:instrText xml:space="preserve"> PAGE </w:instrText>
                     </w:r>
@@ -1618,6 +1628,7 @@
                       <w:rPr>
                         <w:sz w:val="22"/>
                         <w:spacing w:val="-10"/>
+                        <w:color w:val="000000"/>
                       </w:rPr>
                       <w:fldChar w:fldCharType="separate"/>
                     </w:r>
@@ -1625,6 +1636,7 @@
                       <w:rPr>
                         <w:sz w:val="22"/>
                         <w:spacing w:val="-10"/>
+                        <w:color w:val="000000"/>
                       </w:rPr>
                       <w:t>1</w:t>
                     </w:r>
@@ -1632,6 +1644,7 @@
                       <w:rPr>
                         <w:sz w:val="22"/>
                         <w:spacing w:val="-10"/>
+                        <w:color w:val="000000"/>
                       </w:rPr>
                       <w:fldChar w:fldCharType="end"/>
                     </w:r>
@@ -1653,7 +1666,7 @@
   <w:p>
     <w:pPr>
       <w:pStyle w:val="TextBody"/>
-      <w:spacing w:lineRule="auto" w:line="12"/>
+      <w:spacing w:lineRule="auto" w:line="9"/>
       <w:rPr>
         <w:sz w:val="20"/>
       </w:rPr>
@@ -1759,6 +1772,7 @@
                           </w:pPr>
                           <w:r>
                             <w:rPr>
+                              <w:color w:val="000000"/>
                               <w:spacing w:val="-10"/>
                               <w:sz w:val="22"/>
                             </w:rPr>
@@ -1768,6 +1782,7 @@
                             <w:rPr>
                               <w:sz w:val="22"/>
                               <w:spacing w:val="-10"/>
+                              <w:color w:val="000000"/>
                             </w:rPr>
                             <w:instrText xml:space="preserve"> PAGE </w:instrText>
                           </w:r>
@@ -1775,6 +1790,7 @@
                             <w:rPr>
                               <w:sz w:val="22"/>
                               <w:spacing w:val="-10"/>
+                              <w:color w:val="000000"/>
                             </w:rPr>
                             <w:fldChar w:fldCharType="separate"/>
                           </w:r>
@@ -1782,6 +1798,7 @@
                             <w:rPr>
                               <w:sz w:val="22"/>
                               <w:spacing w:val="-10"/>
+                              <w:color w:val="000000"/>
                             </w:rPr>
                             <w:t>3</w:t>
                           </w:r>
@@ -1789,6 +1806,7 @@
                             <w:rPr>
                               <w:sz w:val="22"/>
                               <w:spacing w:val="-10"/>
+                              <w:color w:val="000000"/>
                             </w:rPr>
                             <w:fldChar w:fldCharType="end"/>
                           </w:r>
@@ -1823,6 +1841,7 @@
                     </w:pPr>
                     <w:r>
                       <w:rPr>
+                        <w:color w:val="000000"/>
                         <w:spacing w:val="-10"/>
                         <w:sz w:val="22"/>
                       </w:rPr>
@@ -1832,6 +1851,7 @@
                       <w:rPr>
                         <w:sz w:val="22"/>
                         <w:spacing w:val="-10"/>
+                        <w:color w:val="000000"/>
                       </w:rPr>
                       <w:instrText xml:space="preserve"> PAGE </w:instrText>
                     </w:r>
@@ -1839,6 +1859,7 @@
                       <w:rPr>
                         <w:sz w:val="22"/>
                         <w:spacing w:val="-10"/>
+                        <w:color w:val="000000"/>
                       </w:rPr>
                       <w:fldChar w:fldCharType="separate"/>
                     </w:r>
@@ -1846,6 +1867,7 @@
                       <w:rPr>
                         <w:sz w:val="22"/>
                         <w:spacing w:val="-10"/>
+                        <w:color w:val="000000"/>
                       </w:rPr>
                       <w:t>3</w:t>
                     </w:r>
@@ -1853,6 +1875,7 @@
                       <w:rPr>
                         <w:sz w:val="22"/>
                         <w:spacing w:val="-10"/>
+                        <w:color w:val="000000"/>
                       </w:rPr>
                       <w:fldChar w:fldCharType="end"/>
                     </w:r>
@@ -1892,6 +1915,7 @@
     <w:qFormat/>
     <w:pPr>
       <w:widowControl w:val="false"/>
+      <w:suppressAutoHyphens w:val="true"/>
       <w:bidi w:val="0"/>
       <w:spacing w:lineRule="auto" w:line="240" w:before="0" w:after="0"/>
       <w:ind w:left="0" w:right="0" w:hanging="0"/>
